--- a/Entregable 2024.docx
+++ b/Entregable 2024.docx
@@ -1,6 +1,6 @@
 
 <file path=word/document.xml><?xml version="1.0" encoding="utf-8"?>
-<w:document xmlns:wpc="http://schemas.microsoft.com/office/word/2010/wordprocessingCanvas" xmlns:cx="http://schemas.microsoft.com/office/drawing/2014/chartex" xmlns:cx1="http://schemas.microsoft.com/office/drawing/2015/9/8/chartex" xmlns:cx2="http://schemas.microsoft.com/office/drawing/2015/10/21/chartex" xmlns:cx3="http://schemas.microsoft.com/office/drawing/2016/5/9/chartex" xmlns:cx4="http://schemas.microsoft.com/office/drawing/2016/5/10/chartex" xmlns:cx5="http://schemas.microsoft.com/office/drawing/2016/5/11/chartex" xmlns:cx6="http://schemas.microsoft.com/office/drawing/2016/5/12/chartex" xmlns:cx7="http://schemas.microsoft.com/office/drawing/2016/5/13/chartex" xmlns:cx8="http://schemas.microsoft.com/office/drawing/2016/5/14/chartex" xmlns:mc="http://schemas.openxmlformats.org/markup-compatibility/2006" xmlns:aink="http://schemas.microsoft.com/office/drawing/2016/ink" xmlns:am3d="http://schemas.microsoft.com/office/drawing/2017/model3d" xmlns:o="urn:schemas-microsoft-com:office:office" xmlns:oel="http://schemas.microsoft.com/office/2019/extlst" xmlns:r="http://schemas.openxmlformats.org/officeDocument/2006/relationships" xmlns:m="http://schemas.openxmlformats.org/officeDocument/2006/math" xmlns:v="urn:schemas-microsoft-com:vml" xmlns:wp14="http://schemas.microsoft.com/office/word/2010/wordprocessingDrawing" xmlns:wp="http://schemas.openxmlformats.org/drawingml/2006/wordprocessingDrawing" xmlns:w10="urn:schemas-microsoft-com:office:word" xmlns:w="http://schemas.openxmlformats.org/wordprocessingml/2006/main" xmlns:w14="http://schemas.microsoft.com/office/word/2010/wordml" xmlns:w15="http://schemas.microsoft.com/office/word/2012/wordml" xmlns:w16cex="http://schemas.microsoft.com/office/word/2018/wordml/cex" xmlns:w16cid="http://schemas.microsoft.com/office/word/2016/wordml/cid" xmlns:w16="http://schemas.microsoft.com/office/word/2018/wordml" xmlns:w16du="http://schemas.microsoft.com/office/word/2023/wordml/word16du" xmlns:w16sdtdh="http://schemas.microsoft.com/office/word/2020/wordml/sdtdatahash" xmlns:w16se="http://schemas.microsoft.com/office/word/2015/wordml/symex" xmlns:wpg="http://schemas.microsoft.com/office/word/2010/wordprocessingGroup" xmlns:wpi="http://schemas.microsoft.com/office/word/2010/wordprocessingInk" xmlns:wne="http://schemas.microsoft.com/office/word/2006/wordml" xmlns:wps="http://schemas.microsoft.com/office/word/2010/wordprocessingShape" mc:Ignorable="w14 w15 w16se w16cid w16 w16cex w16sdtdh w16du wp14">
+<w:document xmlns:wpc="http://schemas.microsoft.com/office/word/2010/wordprocessingCanvas" xmlns:cx="http://schemas.microsoft.com/office/drawing/2014/chartex" xmlns:cx1="http://schemas.microsoft.com/office/drawing/2015/9/8/chartex" xmlns:cx2="http://schemas.microsoft.com/office/drawing/2015/10/21/chartex" xmlns:cx3="http://schemas.microsoft.com/office/drawing/2016/5/9/chartex" xmlns:cx4="http://schemas.microsoft.com/office/drawing/2016/5/10/chartex" xmlns:cx5="http://schemas.microsoft.com/office/drawing/2016/5/11/chartex" xmlns:cx6="http://schemas.microsoft.com/office/drawing/2016/5/12/chartex" xmlns:cx7="http://schemas.microsoft.com/office/drawing/2016/5/13/chartex" xmlns:cx8="http://schemas.microsoft.com/office/drawing/2016/5/14/chartex" xmlns:mc="http://schemas.openxmlformats.org/markup-compatibility/2006" xmlns:aink="http://schemas.microsoft.com/office/drawing/2016/ink" xmlns:am3d="http://schemas.microsoft.com/office/drawing/2017/model3d" xmlns:o="urn:schemas-microsoft-com:office:office" xmlns:r="http://schemas.openxmlformats.org/officeDocument/2006/relationships" xmlns:m="http://schemas.openxmlformats.org/officeDocument/2006/math" xmlns:v="urn:schemas-microsoft-com:vml" xmlns:wp14="http://schemas.microsoft.com/office/word/2010/wordprocessingDrawing" xmlns:wp="http://schemas.openxmlformats.org/drawingml/2006/wordprocessingDrawing" xmlns:w10="urn:schemas-microsoft-com:office:word" xmlns:w="http://schemas.openxmlformats.org/wordprocessingml/2006/main" xmlns:w14="http://schemas.microsoft.com/office/word/2010/wordml" xmlns:w15="http://schemas.microsoft.com/office/word/2012/wordml" xmlns:w16cex="http://schemas.microsoft.com/office/word/2018/wordml/cex" xmlns:w16cid="http://schemas.microsoft.com/office/word/2016/wordml/cid" xmlns:w16="http://schemas.microsoft.com/office/word/2018/wordml" xmlns:w16sdtdh="http://schemas.microsoft.com/office/word/2020/wordml/sdtdatahash" xmlns:w16se="http://schemas.microsoft.com/office/word/2015/wordml/symex" xmlns:wpg="http://schemas.microsoft.com/office/word/2010/wordprocessingGroup" xmlns:wpi="http://schemas.microsoft.com/office/word/2010/wordprocessingInk" xmlns:wne="http://schemas.microsoft.com/office/word/2006/wordml" xmlns:wps="http://schemas.microsoft.com/office/word/2010/wordprocessingShape" mc:Ignorable="w14 w15 w16se w16cid w16 w16cex w16sdtdh wp14">
   <w:body>
     <w:p>
       <w:pPr>
@@ -3523,21 +3523,79 @@
     <w:p>
       <w:pPr>
         <w:spacing w:line="240" w:lineRule="auto"/>
+        <w:rPr>
+          <w:rFonts w:ascii="Arial" w:hAnsi="Arial" w:cs="Arial"/>
+          <w:b/>
+          <w:bCs/>
+          <w:color w:val="1F3864" w:themeColor="accent5" w:themeShade="80"/>
+          <w:sz w:val="24"/>
+          <w:szCs w:val="24"/>
+          <w:lang w:val="es-AR"/>
+        </w:rPr>
+      </w:pPr>
+      <w:r>
+        <w:rPr>
+          <w:rFonts w:ascii="Arial" w:hAnsi="Arial" w:cs="Arial"/>
+          <w:b/>
+          <w:bCs/>
+          <w:color w:val="1F3864" w:themeColor="accent5" w:themeShade="80"/>
+          <w:sz w:val="24"/>
+          <w:szCs w:val="24"/>
+          <w:lang w:val="es-AR"/>
+        </w:rPr>
+        <w:t>L</w:t>
+      </w:r>
+      <w:r>
+        <w:rPr>
+          <w:rFonts w:ascii="Arial" w:hAnsi="Arial" w:cs="Arial"/>
+          <w:b/>
+          <w:bCs/>
+          <w:color w:val="1F3864" w:themeColor="accent5" w:themeShade="80"/>
+          <w:sz w:val="24"/>
+          <w:szCs w:val="24"/>
+          <w:lang w:val="es-AR"/>
+        </w:rPr>
+        <w:t xml:space="preserve">ink al repositorio del </w:t>
+      </w:r>
+      <w:r>
+        <w:rPr>
+          <w:rFonts w:ascii="Arial" w:hAnsi="Arial" w:cs="Arial"/>
+          <w:b/>
+          <w:bCs/>
+          <w:color w:val="1F3864" w:themeColor="accent5" w:themeShade="80"/>
+          <w:sz w:val="24"/>
+          <w:szCs w:val="24"/>
+          <w:lang w:val="es-AR"/>
+        </w:rPr>
+        <w:t>código:</w:t>
+      </w:r>
+    </w:p>
+    <w:p>
+      <w:pPr>
+        <w:spacing w:line="240" w:lineRule="auto"/>
+        <w:rPr>
+          <w:rFonts w:ascii="Arial" w:hAnsi="Arial" w:cs="Arial"/>
+          <w:color w:val="1F3864" w:themeColor="accent5" w:themeShade="80"/>
+          <w:sz w:val="24"/>
+          <w:szCs w:val="24"/>
+          <w:lang w:val="es-AR"/>
+        </w:rPr>
+      </w:pPr>
+      <w:r>
+        <w:rPr>
+          <w:rFonts w:ascii="Arial" w:hAnsi="Arial" w:cs="Arial"/>
+          <w:color w:val="1F3864" w:themeColor="accent5" w:themeShade="80"/>
+          <w:sz w:val="24"/>
+          <w:szCs w:val="24"/>
+          <w:lang w:val="es-AR"/>
+        </w:rPr>
+        <w:t>https://github.com/jeremias420/CarritoComprasG4.git</w:t>
+      </w:r>
+    </w:p>
+    <w:p>
+      <w:pPr>
+        <w:spacing w:line="240" w:lineRule="auto"/>
         <w:ind w:left="720"/>
-        <w:rPr>
-          <w:rFonts w:ascii="Arial" w:hAnsi="Arial" w:cs="Arial"/>
-          <w:color w:val="2F5496" w:themeColor="accent5" w:themeShade="BF"/>
-          <w:sz w:val="24"/>
-          <w:szCs w:val="24"/>
-          <w:lang w:val="es-AR"/>
-        </w:rPr>
-      </w:pPr>
-    </w:p>
-    <w:p>
-      <w:pPr>
-        <w:spacing w:line="240" w:lineRule="auto"/>
-        <w:ind w:left="720"/>
-        <w:jc w:val="center"/>
         <w:rPr>
           <w:rFonts w:ascii="Arial" w:hAnsi="Arial" w:cs="Arial"/>
           <w:sz w:val="24"/>
@@ -4333,7 +4391,7 @@
 </file>
 
 <file path=word/endnotes.xml><?xml version="1.0" encoding="utf-8"?>
-<w:endnotes xmlns:wpc="http://schemas.microsoft.com/office/word/2010/wordprocessingCanvas" xmlns:cx="http://schemas.microsoft.com/office/drawing/2014/chartex" xmlns:cx1="http://schemas.microsoft.com/office/drawing/2015/9/8/chartex" xmlns:cx2="http://schemas.microsoft.com/office/drawing/2015/10/21/chartex" xmlns:cx3="http://schemas.microsoft.com/office/drawing/2016/5/9/chartex" xmlns:cx4="http://schemas.microsoft.com/office/drawing/2016/5/10/chartex" xmlns:cx5="http://schemas.microsoft.com/office/drawing/2016/5/11/chartex" xmlns:cx6="http://schemas.microsoft.com/office/drawing/2016/5/12/chartex" xmlns:cx7="http://schemas.microsoft.com/office/drawing/2016/5/13/chartex" xmlns:cx8="http://schemas.microsoft.com/office/drawing/2016/5/14/chartex" xmlns:mc="http://schemas.openxmlformats.org/markup-compatibility/2006" xmlns:aink="http://schemas.microsoft.com/office/drawing/2016/ink" xmlns:am3d="http://schemas.microsoft.com/office/drawing/2017/model3d" xmlns:o="urn:schemas-microsoft-com:office:office" xmlns:oel="http://schemas.microsoft.com/office/2019/extlst" xmlns:r="http://schemas.openxmlformats.org/officeDocument/2006/relationships" xmlns:m="http://schemas.openxmlformats.org/officeDocument/2006/math" xmlns:v="urn:schemas-microsoft-com:vml" xmlns:wp14="http://schemas.microsoft.com/office/word/2010/wordprocessingDrawing" xmlns:wp="http://schemas.openxmlformats.org/drawingml/2006/wordprocessingDrawing" xmlns:w10="urn:schemas-microsoft-com:office:word" xmlns:w="http://schemas.openxmlformats.org/wordprocessingml/2006/main" xmlns:w14="http://schemas.microsoft.com/office/word/2010/wordml" xmlns:w15="http://schemas.microsoft.com/office/word/2012/wordml" xmlns:w16cex="http://schemas.microsoft.com/office/word/2018/wordml/cex" xmlns:w16cid="http://schemas.microsoft.com/office/word/2016/wordml/cid" xmlns:w16="http://schemas.microsoft.com/office/word/2018/wordml" xmlns:w16du="http://schemas.microsoft.com/office/word/2023/wordml/word16du" xmlns:w16sdtdh="http://schemas.microsoft.com/office/word/2020/wordml/sdtdatahash" xmlns:w16se="http://schemas.microsoft.com/office/word/2015/wordml/symex" xmlns:wpg="http://schemas.microsoft.com/office/word/2010/wordprocessingGroup" xmlns:wpi="http://schemas.microsoft.com/office/word/2010/wordprocessingInk" xmlns:wne="http://schemas.microsoft.com/office/word/2006/wordml" xmlns:wps="http://schemas.microsoft.com/office/word/2010/wordprocessingShape" mc:Ignorable="w14 w15 w16se w16cid w16 w16cex w16sdtdh w16du wp14">
+<w:endnotes xmlns:wpc="http://schemas.microsoft.com/office/word/2010/wordprocessingCanvas" xmlns:cx="http://schemas.microsoft.com/office/drawing/2014/chartex" xmlns:cx1="http://schemas.microsoft.com/office/drawing/2015/9/8/chartex" xmlns:cx2="http://schemas.microsoft.com/office/drawing/2015/10/21/chartex" xmlns:cx3="http://schemas.microsoft.com/office/drawing/2016/5/9/chartex" xmlns:cx4="http://schemas.microsoft.com/office/drawing/2016/5/10/chartex" xmlns:cx5="http://schemas.microsoft.com/office/drawing/2016/5/11/chartex" xmlns:cx6="http://schemas.microsoft.com/office/drawing/2016/5/12/chartex" xmlns:cx7="http://schemas.microsoft.com/office/drawing/2016/5/13/chartex" xmlns:cx8="http://schemas.microsoft.com/office/drawing/2016/5/14/chartex" xmlns:mc="http://schemas.openxmlformats.org/markup-compatibility/2006" xmlns:aink="http://schemas.microsoft.com/office/drawing/2016/ink" xmlns:am3d="http://schemas.microsoft.com/office/drawing/2017/model3d" xmlns:o="urn:schemas-microsoft-com:office:office" xmlns:r="http://schemas.openxmlformats.org/officeDocument/2006/relationships" xmlns:m="http://schemas.openxmlformats.org/officeDocument/2006/math" xmlns:v="urn:schemas-microsoft-com:vml" xmlns:wp14="http://schemas.microsoft.com/office/word/2010/wordprocessingDrawing" xmlns:wp="http://schemas.openxmlformats.org/drawingml/2006/wordprocessingDrawing" xmlns:w10="urn:schemas-microsoft-com:office:word" xmlns:w="http://schemas.openxmlformats.org/wordprocessingml/2006/main" xmlns:w14="http://schemas.microsoft.com/office/word/2010/wordml" xmlns:w15="http://schemas.microsoft.com/office/word/2012/wordml" xmlns:w16cex="http://schemas.microsoft.com/office/word/2018/wordml/cex" xmlns:w16cid="http://schemas.microsoft.com/office/word/2016/wordml/cid" xmlns:w16="http://schemas.microsoft.com/office/word/2018/wordml" xmlns:w16sdtdh="http://schemas.microsoft.com/office/word/2020/wordml/sdtdatahash" xmlns:w16se="http://schemas.microsoft.com/office/word/2015/wordml/symex" xmlns:wpg="http://schemas.microsoft.com/office/word/2010/wordprocessingGroup" xmlns:wpi="http://schemas.microsoft.com/office/word/2010/wordprocessingInk" xmlns:wne="http://schemas.microsoft.com/office/word/2006/wordml" xmlns:wps="http://schemas.microsoft.com/office/word/2010/wordprocessingShape" mc:Ignorable="w14 w15 w16se w16cid w16 w16cex w16sdtdh wp14">
   <w:endnote w:type="separator" w:id="-1">
     <w:p>
       <w:pPr>
@@ -4358,7 +4416,7 @@
 </file>
 
 <file path=word/footer1.xml><?xml version="1.0" encoding="utf-8"?>
-<w:ftr xmlns:wpc="http://schemas.microsoft.com/office/word/2010/wordprocessingCanvas" xmlns:cx="http://schemas.microsoft.com/office/drawing/2014/chartex" xmlns:cx1="http://schemas.microsoft.com/office/drawing/2015/9/8/chartex" xmlns:cx2="http://schemas.microsoft.com/office/drawing/2015/10/21/chartex" xmlns:cx3="http://schemas.microsoft.com/office/drawing/2016/5/9/chartex" xmlns:cx4="http://schemas.microsoft.com/office/drawing/2016/5/10/chartex" xmlns:cx5="http://schemas.microsoft.com/office/drawing/2016/5/11/chartex" xmlns:cx6="http://schemas.microsoft.com/office/drawing/2016/5/12/chartex" xmlns:cx7="http://schemas.microsoft.com/office/drawing/2016/5/13/chartex" xmlns:cx8="http://schemas.microsoft.com/office/drawing/2016/5/14/chartex" xmlns:mc="http://schemas.openxmlformats.org/markup-compatibility/2006" xmlns:aink="http://schemas.microsoft.com/office/drawing/2016/ink" xmlns:am3d="http://schemas.microsoft.com/office/drawing/2017/model3d" xmlns:o="urn:schemas-microsoft-com:office:office" xmlns:oel="http://schemas.microsoft.com/office/2019/extlst" xmlns:r="http://schemas.openxmlformats.org/officeDocument/2006/relationships" xmlns:m="http://schemas.openxmlformats.org/officeDocument/2006/math" xmlns:v="urn:schemas-microsoft-com:vml" xmlns:wp14="http://schemas.microsoft.com/office/word/2010/wordprocessingDrawing" xmlns:wp="http://schemas.openxmlformats.org/drawingml/2006/wordprocessingDrawing" xmlns:w10="urn:schemas-microsoft-com:office:word" xmlns:w="http://schemas.openxmlformats.org/wordprocessingml/2006/main" xmlns:w14="http://schemas.microsoft.com/office/word/2010/wordml" xmlns:w15="http://schemas.microsoft.com/office/word/2012/wordml" xmlns:w16cex="http://schemas.microsoft.com/office/word/2018/wordml/cex" xmlns:w16cid="http://schemas.microsoft.com/office/word/2016/wordml/cid" xmlns:w16="http://schemas.microsoft.com/office/word/2018/wordml" xmlns:w16du="http://schemas.microsoft.com/office/word/2023/wordml/word16du" xmlns:w16sdtdh="http://schemas.microsoft.com/office/word/2020/wordml/sdtdatahash" xmlns:w16se="http://schemas.microsoft.com/office/word/2015/wordml/symex" xmlns:wpg="http://schemas.microsoft.com/office/word/2010/wordprocessingGroup" xmlns:wpi="http://schemas.microsoft.com/office/word/2010/wordprocessingInk" xmlns:wne="http://schemas.microsoft.com/office/word/2006/wordml" xmlns:wps="http://schemas.microsoft.com/office/word/2010/wordprocessingShape" mc:Ignorable="w14 w15 w16se w16cid w16 w16cex w16sdtdh w16du wp14">
+<w:ftr xmlns:wpc="http://schemas.microsoft.com/office/word/2010/wordprocessingCanvas" xmlns:cx="http://schemas.microsoft.com/office/drawing/2014/chartex" xmlns:cx1="http://schemas.microsoft.com/office/drawing/2015/9/8/chartex" xmlns:cx2="http://schemas.microsoft.com/office/drawing/2015/10/21/chartex" xmlns:cx3="http://schemas.microsoft.com/office/drawing/2016/5/9/chartex" xmlns:cx4="http://schemas.microsoft.com/office/drawing/2016/5/10/chartex" xmlns:cx5="http://schemas.microsoft.com/office/drawing/2016/5/11/chartex" xmlns:cx6="http://schemas.microsoft.com/office/drawing/2016/5/12/chartex" xmlns:cx7="http://schemas.microsoft.com/office/drawing/2016/5/13/chartex" xmlns:cx8="http://schemas.microsoft.com/office/drawing/2016/5/14/chartex" xmlns:mc="http://schemas.openxmlformats.org/markup-compatibility/2006" xmlns:aink="http://schemas.microsoft.com/office/drawing/2016/ink" xmlns:am3d="http://schemas.microsoft.com/office/drawing/2017/model3d" xmlns:o="urn:schemas-microsoft-com:office:office" xmlns:r="http://schemas.openxmlformats.org/officeDocument/2006/relationships" xmlns:m="http://schemas.openxmlformats.org/officeDocument/2006/math" xmlns:v="urn:schemas-microsoft-com:vml" xmlns:wp14="http://schemas.microsoft.com/office/word/2010/wordprocessingDrawing" xmlns:wp="http://schemas.openxmlformats.org/drawingml/2006/wordprocessingDrawing" xmlns:w10="urn:schemas-microsoft-com:office:word" xmlns:w="http://schemas.openxmlformats.org/wordprocessingml/2006/main" xmlns:w14="http://schemas.microsoft.com/office/word/2010/wordml" xmlns:w15="http://schemas.microsoft.com/office/word/2012/wordml" xmlns:w16cex="http://schemas.microsoft.com/office/word/2018/wordml/cex" xmlns:w16cid="http://schemas.microsoft.com/office/word/2016/wordml/cid" xmlns:w16="http://schemas.microsoft.com/office/word/2018/wordml" xmlns:w16sdtdh="http://schemas.microsoft.com/office/word/2020/wordml/sdtdatahash" xmlns:w16se="http://schemas.microsoft.com/office/word/2015/wordml/symex" xmlns:wpg="http://schemas.microsoft.com/office/word/2010/wordprocessingGroup" xmlns:wpi="http://schemas.microsoft.com/office/word/2010/wordprocessingInk" xmlns:wne="http://schemas.microsoft.com/office/word/2006/wordml" xmlns:wps="http://schemas.microsoft.com/office/word/2010/wordprocessingShape" mc:Ignorable="w14 w15 w16se w16cid w16 w16cex w16sdtdh wp14">
   <w:p>
     <w:pPr>
       <w:pStyle w:val="Piedepgina"/>
@@ -4439,7 +4497,7 @@
             </wp:anchor>
           </w:drawing>
         </mc:Choice>
-        <mc:Fallback>
+        <mc:Fallback xmlns:w16du="http://schemas.microsoft.com/office/word/2023/wordml/word16du" xmlns:oel="http://schemas.microsoft.com/office/2019/extlst">
           <w:pict>
             <v:rect w14:anchorId="560AA5B8" id="Rectángulo 452" o:spid="_x0000_s1026" style="position:absolute;margin-left:0;margin-top:0;width:579.9pt;height:750.3pt;z-index:251659264;visibility:visible;mso-wrap-style:square;mso-width-percent:950;mso-height-percent:950;mso-wrap-distance-left:9pt;mso-wrap-distance-top:0;mso-wrap-distance-right:9pt;mso-wrap-distance-bottom:0;mso-position-horizontal:center;mso-position-horizontal-relative:page;mso-position-vertical:center;mso-position-vertical-relative:page;mso-width-percent:950;mso-height-percent:950;mso-width-relative:page;mso-height-relative:page;v-text-anchor:middle" o:gfxdata="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" filled="f" strokecolor="#747070 [1614]" strokeweight="1.25pt">
               <w10:wrap anchorx="page" anchory="page"/>
@@ -4516,7 +4574,7 @@
 </file>
 
 <file path=word/footnotes.xml><?xml version="1.0" encoding="utf-8"?>
-<w:footnotes xmlns:wpc="http://schemas.microsoft.com/office/word/2010/wordprocessingCanvas" xmlns:cx="http://schemas.microsoft.com/office/drawing/2014/chartex" xmlns:cx1="http://schemas.microsoft.com/office/drawing/2015/9/8/chartex" xmlns:cx2="http://schemas.microsoft.com/office/drawing/2015/10/21/chartex" xmlns:cx3="http://schemas.microsoft.com/office/drawing/2016/5/9/chartex" xmlns:cx4="http://schemas.microsoft.com/office/drawing/2016/5/10/chartex" xmlns:cx5="http://schemas.microsoft.com/office/drawing/2016/5/11/chartex" xmlns:cx6="http://schemas.microsoft.com/office/drawing/2016/5/12/chartex" xmlns:cx7="http://schemas.microsoft.com/office/drawing/2016/5/13/chartex" xmlns:cx8="http://schemas.microsoft.com/office/drawing/2016/5/14/chartex" xmlns:mc="http://schemas.openxmlformats.org/markup-compatibility/2006" xmlns:aink="http://schemas.microsoft.com/office/drawing/2016/ink" xmlns:am3d="http://schemas.microsoft.com/office/drawing/2017/model3d" xmlns:o="urn:schemas-microsoft-com:office:office" xmlns:oel="http://schemas.microsoft.com/office/2019/extlst" xmlns:r="http://schemas.openxmlformats.org/officeDocument/2006/relationships" xmlns:m="http://schemas.openxmlformats.org/officeDocument/2006/math" xmlns:v="urn:schemas-microsoft-com:vml" xmlns:wp14="http://schemas.microsoft.com/office/word/2010/wordprocessingDrawing" xmlns:wp="http://schemas.openxmlformats.org/drawingml/2006/wordprocessingDrawing" xmlns:w10="urn:schemas-microsoft-com:office:word" xmlns:w="http://schemas.openxmlformats.org/wordprocessingml/2006/main" xmlns:w14="http://schemas.microsoft.com/office/word/2010/wordml" xmlns:w15="http://schemas.microsoft.com/office/word/2012/wordml" xmlns:w16cex="http://schemas.microsoft.com/office/word/2018/wordml/cex" xmlns:w16cid="http://schemas.microsoft.com/office/word/2016/wordml/cid" xmlns:w16="http://schemas.microsoft.com/office/word/2018/wordml" xmlns:w16du="http://schemas.microsoft.com/office/word/2023/wordml/word16du" xmlns:w16sdtdh="http://schemas.microsoft.com/office/word/2020/wordml/sdtdatahash" xmlns:w16se="http://schemas.microsoft.com/office/word/2015/wordml/symex" xmlns:wpg="http://schemas.microsoft.com/office/word/2010/wordprocessingGroup" xmlns:wpi="http://schemas.microsoft.com/office/word/2010/wordprocessingInk" xmlns:wne="http://schemas.microsoft.com/office/word/2006/wordml" xmlns:wps="http://schemas.microsoft.com/office/word/2010/wordprocessingShape" mc:Ignorable="w14 w15 w16se w16cid w16 w16cex w16sdtdh w16du wp14">
+<w:footnotes xmlns:wpc="http://schemas.microsoft.com/office/word/2010/wordprocessingCanvas" xmlns:cx="http://schemas.microsoft.com/office/drawing/2014/chartex" xmlns:cx1="http://schemas.microsoft.com/office/drawing/2015/9/8/chartex" xmlns:cx2="http://schemas.microsoft.com/office/drawing/2015/10/21/chartex" xmlns:cx3="http://schemas.microsoft.com/office/drawing/2016/5/9/chartex" xmlns:cx4="http://schemas.microsoft.com/office/drawing/2016/5/10/chartex" xmlns:cx5="http://schemas.microsoft.com/office/drawing/2016/5/11/chartex" xmlns:cx6="http://schemas.microsoft.com/office/drawing/2016/5/12/chartex" xmlns:cx7="http://schemas.microsoft.com/office/drawing/2016/5/13/chartex" xmlns:cx8="http://schemas.microsoft.com/office/drawing/2016/5/14/chartex" xmlns:mc="http://schemas.openxmlformats.org/markup-compatibility/2006" xmlns:aink="http://schemas.microsoft.com/office/drawing/2016/ink" xmlns:am3d="http://schemas.microsoft.com/office/drawing/2017/model3d" xmlns:o="urn:schemas-microsoft-com:office:office" xmlns:r="http://schemas.openxmlformats.org/officeDocument/2006/relationships" xmlns:m="http://schemas.openxmlformats.org/officeDocument/2006/math" xmlns:v="urn:schemas-microsoft-com:vml" xmlns:wp14="http://schemas.microsoft.com/office/word/2010/wordprocessingDrawing" xmlns:wp="http://schemas.openxmlformats.org/drawingml/2006/wordprocessingDrawing" xmlns:w10="urn:schemas-microsoft-com:office:word" xmlns:w="http://schemas.openxmlformats.org/wordprocessingml/2006/main" xmlns:w14="http://schemas.microsoft.com/office/word/2010/wordml" xmlns:w15="http://schemas.microsoft.com/office/word/2012/wordml" xmlns:w16cex="http://schemas.microsoft.com/office/word/2018/wordml/cex" xmlns:w16cid="http://schemas.microsoft.com/office/word/2016/wordml/cid" xmlns:w16="http://schemas.microsoft.com/office/word/2018/wordml" xmlns:w16sdtdh="http://schemas.microsoft.com/office/word/2020/wordml/sdtdatahash" xmlns:w16se="http://schemas.microsoft.com/office/word/2015/wordml/symex" xmlns:wpg="http://schemas.microsoft.com/office/word/2010/wordprocessingGroup" xmlns:wpi="http://schemas.microsoft.com/office/word/2010/wordprocessingInk" xmlns:wne="http://schemas.microsoft.com/office/word/2006/wordml" xmlns:wps="http://schemas.microsoft.com/office/word/2010/wordprocessingShape" mc:Ignorable="w14 w15 w16se w16cid w16 w16cex w16sdtdh wp14">
   <w:footnote w:type="separator" w:id="-1">
     <w:p>
       <w:pPr>
@@ -4541,7 +4599,7 @@
 </file>
 
 <file path=word/header1.xml><?xml version="1.0" encoding="utf-8"?>
-<w:hdr xmlns:wpc="http://schemas.microsoft.com/office/word/2010/wordprocessingCanvas" xmlns:cx="http://schemas.microsoft.com/office/drawing/2014/chartex" xmlns:cx1="http://schemas.microsoft.com/office/drawing/2015/9/8/chartex" xmlns:cx2="http://schemas.microsoft.com/office/drawing/2015/10/21/chartex" xmlns:cx3="http://schemas.microsoft.com/office/drawing/2016/5/9/chartex" xmlns:cx4="http://schemas.microsoft.com/office/drawing/2016/5/10/chartex" xmlns:cx5="http://schemas.microsoft.com/office/drawing/2016/5/11/chartex" xmlns:cx6="http://schemas.microsoft.com/office/drawing/2016/5/12/chartex" xmlns:cx7="http://schemas.microsoft.com/office/drawing/2016/5/13/chartex" xmlns:cx8="http://schemas.microsoft.com/office/drawing/2016/5/14/chartex" xmlns:mc="http://schemas.openxmlformats.org/markup-compatibility/2006" xmlns:aink="http://schemas.microsoft.com/office/drawing/2016/ink" xmlns:am3d="http://schemas.microsoft.com/office/drawing/2017/model3d" xmlns:o="urn:schemas-microsoft-com:office:office" xmlns:oel="http://schemas.microsoft.com/office/2019/extlst" xmlns:r="http://schemas.openxmlformats.org/officeDocument/2006/relationships" xmlns:m="http://schemas.openxmlformats.org/officeDocument/2006/math" xmlns:v="urn:schemas-microsoft-com:vml" xmlns:wp14="http://schemas.microsoft.com/office/word/2010/wordprocessingDrawing" xmlns:wp="http://schemas.openxmlformats.org/drawingml/2006/wordprocessingDrawing" xmlns:w10="urn:schemas-microsoft-com:office:word" xmlns:w="http://schemas.openxmlformats.org/wordprocessingml/2006/main" xmlns:w14="http://schemas.microsoft.com/office/word/2010/wordml" xmlns:w15="http://schemas.microsoft.com/office/word/2012/wordml" xmlns:w16cex="http://schemas.microsoft.com/office/word/2018/wordml/cex" xmlns:w16cid="http://schemas.microsoft.com/office/word/2016/wordml/cid" xmlns:w16="http://schemas.microsoft.com/office/word/2018/wordml" xmlns:w16du="http://schemas.microsoft.com/office/word/2023/wordml/word16du" xmlns:w16sdtdh="http://schemas.microsoft.com/office/word/2020/wordml/sdtdatahash" xmlns:w16se="http://schemas.microsoft.com/office/word/2015/wordml/symex" xmlns:wpg="http://schemas.microsoft.com/office/word/2010/wordprocessingGroup" xmlns:wpi="http://schemas.microsoft.com/office/word/2010/wordprocessingInk" xmlns:wne="http://schemas.microsoft.com/office/word/2006/wordml" xmlns:wps="http://schemas.microsoft.com/office/word/2010/wordprocessingShape" mc:Ignorable="w14 w15 w16se w16cid w16 w16cex w16sdtdh w16du wp14">
+<w:hdr xmlns:wpc="http://schemas.microsoft.com/office/word/2010/wordprocessingCanvas" xmlns:cx="http://schemas.microsoft.com/office/drawing/2014/chartex" xmlns:cx1="http://schemas.microsoft.com/office/drawing/2015/9/8/chartex" xmlns:cx2="http://schemas.microsoft.com/office/drawing/2015/10/21/chartex" xmlns:cx3="http://schemas.microsoft.com/office/drawing/2016/5/9/chartex" xmlns:cx4="http://schemas.microsoft.com/office/drawing/2016/5/10/chartex" xmlns:cx5="http://schemas.microsoft.com/office/drawing/2016/5/11/chartex" xmlns:cx6="http://schemas.microsoft.com/office/drawing/2016/5/12/chartex" xmlns:cx7="http://schemas.microsoft.com/office/drawing/2016/5/13/chartex" xmlns:cx8="http://schemas.microsoft.com/office/drawing/2016/5/14/chartex" xmlns:mc="http://schemas.openxmlformats.org/markup-compatibility/2006" xmlns:aink="http://schemas.microsoft.com/office/drawing/2016/ink" xmlns:am3d="http://schemas.microsoft.com/office/drawing/2017/model3d" xmlns:o="urn:schemas-microsoft-com:office:office" xmlns:r="http://schemas.openxmlformats.org/officeDocument/2006/relationships" xmlns:m="http://schemas.openxmlformats.org/officeDocument/2006/math" xmlns:v="urn:schemas-microsoft-com:vml" xmlns:wp14="http://schemas.microsoft.com/office/word/2010/wordprocessingDrawing" xmlns:wp="http://schemas.openxmlformats.org/drawingml/2006/wordprocessingDrawing" xmlns:w10="urn:schemas-microsoft-com:office:word" xmlns:w="http://schemas.openxmlformats.org/wordprocessingml/2006/main" xmlns:w14="http://schemas.microsoft.com/office/word/2010/wordml" xmlns:w15="http://schemas.microsoft.com/office/word/2012/wordml" xmlns:w16cex="http://schemas.microsoft.com/office/word/2018/wordml/cex" xmlns:w16cid="http://schemas.microsoft.com/office/word/2016/wordml/cid" xmlns:w16="http://schemas.microsoft.com/office/word/2018/wordml" xmlns:w16sdtdh="http://schemas.microsoft.com/office/word/2020/wordml/sdtdatahash" xmlns:w16se="http://schemas.microsoft.com/office/word/2015/wordml/symex" xmlns:wpg="http://schemas.microsoft.com/office/word/2010/wordprocessingGroup" xmlns:wpi="http://schemas.microsoft.com/office/word/2010/wordprocessingInk" xmlns:wne="http://schemas.microsoft.com/office/word/2006/wordml" xmlns:wps="http://schemas.microsoft.com/office/word/2010/wordprocessingShape" mc:Ignorable="w14 w15 w16se w16cid w16 w16cex w16sdtdh wp14">
   <w:p>
     <w:pPr>
       <w:spacing w:line="264" w:lineRule="auto"/>
@@ -4622,7 +4680,7 @@
             </wp:anchor>
           </w:drawing>
         </mc:Choice>
-        <mc:Fallback>
+        <mc:Fallback xmlns:w16du="http://schemas.microsoft.com/office/word/2023/wordml/word16du" xmlns:oel="http://schemas.microsoft.com/office/2019/extlst">
           <w:pict>
             <v:rect w14:anchorId="4B82F0CA" id="Rectángulo 222" o:spid="_x0000_s1026" style="position:absolute;margin-left:0;margin-top:0;width:580.8pt;height:752.4pt;z-index:251661312;visibility:visible;mso-wrap-style:square;mso-width-percent:950;mso-height-percent:950;mso-wrap-distance-left:9pt;mso-wrap-distance-top:0;mso-wrap-distance-right:9pt;mso-wrap-distance-bottom:0;mso-position-horizontal:center;mso-position-horizontal-relative:page;mso-position-vertical:center;mso-position-vertical-relative:page;mso-width-percent:950;mso-height-percent:950;mso-width-relative:page;mso-height-relative:page;v-text-anchor:middle" o:gfxdata="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" filled="f" strokecolor="#747070 [1614]" strokeweight="1.25pt">
               <w10:wrap anchorx="page" anchory="page"/>
@@ -4641,7 +4699,7 @@
 </file>
 
 <file path=word/header2.xml><?xml version="1.0" encoding="utf-8"?>
-<w:hdr xmlns:wpc="http://schemas.microsoft.com/office/word/2010/wordprocessingCanvas" xmlns:cx="http://schemas.microsoft.com/office/drawing/2014/chartex" xmlns:cx1="http://schemas.microsoft.com/office/drawing/2015/9/8/chartex" xmlns:cx2="http://schemas.microsoft.com/office/drawing/2015/10/21/chartex" xmlns:cx3="http://schemas.microsoft.com/office/drawing/2016/5/9/chartex" xmlns:cx4="http://schemas.microsoft.com/office/drawing/2016/5/10/chartex" xmlns:cx5="http://schemas.microsoft.com/office/drawing/2016/5/11/chartex" xmlns:cx6="http://schemas.microsoft.com/office/drawing/2016/5/12/chartex" xmlns:cx7="http://schemas.microsoft.com/office/drawing/2016/5/13/chartex" xmlns:cx8="http://schemas.microsoft.com/office/drawing/2016/5/14/chartex" xmlns:mc="http://schemas.openxmlformats.org/markup-compatibility/2006" xmlns:aink="http://schemas.microsoft.com/office/drawing/2016/ink" xmlns:am3d="http://schemas.microsoft.com/office/drawing/2017/model3d" xmlns:o="urn:schemas-microsoft-com:office:office" xmlns:oel="http://schemas.microsoft.com/office/2019/extlst" xmlns:r="http://schemas.openxmlformats.org/officeDocument/2006/relationships" xmlns:m="http://schemas.openxmlformats.org/officeDocument/2006/math" xmlns:v="urn:schemas-microsoft-com:vml" xmlns:wp14="http://schemas.microsoft.com/office/word/2010/wordprocessingDrawing" xmlns:wp="http://schemas.openxmlformats.org/drawingml/2006/wordprocessingDrawing" xmlns:w10="urn:schemas-microsoft-com:office:word" xmlns:w="http://schemas.openxmlformats.org/wordprocessingml/2006/main" xmlns:w14="http://schemas.microsoft.com/office/word/2010/wordml" xmlns:w15="http://schemas.microsoft.com/office/word/2012/wordml" xmlns:w16cex="http://schemas.microsoft.com/office/word/2018/wordml/cex" xmlns:w16cid="http://schemas.microsoft.com/office/word/2016/wordml/cid" xmlns:w16="http://schemas.microsoft.com/office/word/2018/wordml" xmlns:w16du="http://schemas.microsoft.com/office/word/2023/wordml/word16du" xmlns:w16sdtdh="http://schemas.microsoft.com/office/word/2020/wordml/sdtdatahash" xmlns:w16se="http://schemas.microsoft.com/office/word/2015/wordml/symex" xmlns:wpg="http://schemas.microsoft.com/office/word/2010/wordprocessingGroup" xmlns:wpi="http://schemas.microsoft.com/office/word/2010/wordprocessingInk" xmlns:wne="http://schemas.microsoft.com/office/word/2006/wordml" xmlns:wps="http://schemas.microsoft.com/office/word/2010/wordprocessingShape" mc:Ignorable="w14 w15 w16se w16cid w16 w16cex w16sdtdh w16du wp14">
+<w:hdr xmlns:wpc="http://schemas.microsoft.com/office/word/2010/wordprocessingCanvas" xmlns:cx="http://schemas.microsoft.com/office/drawing/2014/chartex" xmlns:cx1="http://schemas.microsoft.com/office/drawing/2015/9/8/chartex" xmlns:cx2="http://schemas.microsoft.com/office/drawing/2015/10/21/chartex" xmlns:cx3="http://schemas.microsoft.com/office/drawing/2016/5/9/chartex" xmlns:cx4="http://schemas.microsoft.com/office/drawing/2016/5/10/chartex" xmlns:cx5="http://schemas.microsoft.com/office/drawing/2016/5/11/chartex" xmlns:cx6="http://schemas.microsoft.com/office/drawing/2016/5/12/chartex" xmlns:cx7="http://schemas.microsoft.com/office/drawing/2016/5/13/chartex" xmlns:cx8="http://schemas.microsoft.com/office/drawing/2016/5/14/chartex" xmlns:mc="http://schemas.openxmlformats.org/markup-compatibility/2006" xmlns:aink="http://schemas.microsoft.com/office/drawing/2016/ink" xmlns:am3d="http://schemas.microsoft.com/office/drawing/2017/model3d" xmlns:o="urn:schemas-microsoft-com:office:office" xmlns:r="http://schemas.openxmlformats.org/officeDocument/2006/relationships" xmlns:m="http://schemas.openxmlformats.org/officeDocument/2006/math" xmlns:v="urn:schemas-microsoft-com:vml" xmlns:wp14="http://schemas.microsoft.com/office/word/2010/wordprocessingDrawing" xmlns:wp="http://schemas.openxmlformats.org/drawingml/2006/wordprocessingDrawing" xmlns:w10="urn:schemas-microsoft-com:office:word" xmlns:w="http://schemas.openxmlformats.org/wordprocessingml/2006/main" xmlns:w14="http://schemas.microsoft.com/office/word/2010/wordml" xmlns:w15="http://schemas.microsoft.com/office/word/2012/wordml" xmlns:w16cex="http://schemas.microsoft.com/office/word/2018/wordml/cex" xmlns:w16cid="http://schemas.microsoft.com/office/word/2016/wordml/cid" xmlns:w16="http://schemas.microsoft.com/office/word/2018/wordml" xmlns:w16sdtdh="http://schemas.microsoft.com/office/word/2020/wordml/sdtdatahash" xmlns:w16se="http://schemas.microsoft.com/office/word/2015/wordml/symex" xmlns:wpg="http://schemas.microsoft.com/office/word/2010/wordprocessingGroup" xmlns:wpi="http://schemas.microsoft.com/office/word/2010/wordprocessingInk" xmlns:wne="http://schemas.microsoft.com/office/word/2006/wordml" xmlns:wps="http://schemas.microsoft.com/office/word/2010/wordprocessingShape" mc:Ignorable="w14 w15 w16se w16cid w16 w16cex w16sdtdh wp14">
   <w:p>
     <w:pPr>
       <w:spacing w:line="264" w:lineRule="auto"/>
@@ -4728,6 +4786,7 @@
         <w:dataBinding w:prefixMappings="xmlns:ns0='http://schemas.openxmlformats.org/package/2006/metadata/core-properties' xmlns:ns1='http://purl.org/dc/elements/1.1/'" w:xpath="/ns0:coreProperties[1]/ns1:title[1]" w:storeItemID="{6C3C8BC8-F283-45AE-878A-BAB7291924A1}"/>
         <w:text/>
       </w:sdtPr>
+      <w:sdtEndPr/>
       <w:sdtContent>
         <w:r>
           <w:rPr>
@@ -4749,7 +4808,7 @@
 </file>
 
 <file path=word/numbering.xml><?xml version="1.0" encoding="utf-8"?>
-<w:numbering xmlns:wpc="http://schemas.microsoft.com/office/word/2010/wordprocessingCanvas" xmlns:cx="http://schemas.microsoft.com/office/drawing/2014/chartex" xmlns:cx1="http://schemas.microsoft.com/office/drawing/2015/9/8/chartex" xmlns:cx2="http://schemas.microsoft.com/office/drawing/2015/10/21/chartex" xmlns:cx3="http://schemas.microsoft.com/office/drawing/2016/5/9/chartex" xmlns:cx4="http://schemas.microsoft.com/office/drawing/2016/5/10/chartex" xmlns:cx5="http://schemas.microsoft.com/office/drawing/2016/5/11/chartex" xmlns:cx6="http://schemas.microsoft.com/office/drawing/2016/5/12/chartex" xmlns:cx7="http://schemas.microsoft.com/office/drawing/2016/5/13/chartex" xmlns:cx8="http://schemas.microsoft.com/office/drawing/2016/5/14/chartex" xmlns:mc="http://schemas.openxmlformats.org/markup-compatibility/2006" xmlns:aink="http://schemas.microsoft.com/office/drawing/2016/ink" xmlns:am3d="http://schemas.microsoft.com/office/drawing/2017/model3d" xmlns:o="urn:schemas-microsoft-com:office:office" xmlns:oel="http://schemas.microsoft.com/office/2019/extlst" xmlns:r="http://schemas.openxmlformats.org/officeDocument/2006/relationships" xmlns:m="http://schemas.openxmlformats.org/officeDocument/2006/math" xmlns:v="urn:schemas-microsoft-com:vml" xmlns:wp14="http://schemas.microsoft.com/office/word/2010/wordprocessingDrawing" xmlns:wp="http://schemas.openxmlformats.org/drawingml/2006/wordprocessingDrawing" xmlns:w10="urn:schemas-microsoft-com:office:word" xmlns:w="http://schemas.openxmlformats.org/wordprocessingml/2006/main" xmlns:w14="http://schemas.microsoft.com/office/word/2010/wordml" xmlns:w15="http://schemas.microsoft.com/office/word/2012/wordml" xmlns:w16cex="http://schemas.microsoft.com/office/word/2018/wordml/cex" xmlns:w16cid="http://schemas.microsoft.com/office/word/2016/wordml/cid" xmlns:w16="http://schemas.microsoft.com/office/word/2018/wordml" xmlns:w16du="http://schemas.microsoft.com/office/word/2023/wordml/word16du" xmlns:w16sdtdh="http://schemas.microsoft.com/office/word/2020/wordml/sdtdatahash" xmlns:w16se="http://schemas.microsoft.com/office/word/2015/wordml/symex" xmlns:wpg="http://schemas.microsoft.com/office/word/2010/wordprocessingGroup" xmlns:wpi="http://schemas.microsoft.com/office/word/2010/wordprocessingInk" xmlns:wne="http://schemas.microsoft.com/office/word/2006/wordml" xmlns:wps="http://schemas.microsoft.com/office/word/2010/wordprocessingShape" mc:Ignorable="w14 w15 w16se w16cid w16 w16cex w16sdtdh w16du wp14">
+<w:numbering xmlns:wpc="http://schemas.microsoft.com/office/word/2010/wordprocessingCanvas" xmlns:cx="http://schemas.microsoft.com/office/drawing/2014/chartex" xmlns:cx1="http://schemas.microsoft.com/office/drawing/2015/9/8/chartex" xmlns:cx2="http://schemas.microsoft.com/office/drawing/2015/10/21/chartex" xmlns:cx3="http://schemas.microsoft.com/office/drawing/2016/5/9/chartex" xmlns:cx4="http://schemas.microsoft.com/office/drawing/2016/5/10/chartex" xmlns:cx5="http://schemas.microsoft.com/office/drawing/2016/5/11/chartex" xmlns:cx6="http://schemas.microsoft.com/office/drawing/2016/5/12/chartex" xmlns:cx7="http://schemas.microsoft.com/office/drawing/2016/5/13/chartex" xmlns:cx8="http://schemas.microsoft.com/office/drawing/2016/5/14/chartex" xmlns:mc="http://schemas.openxmlformats.org/markup-compatibility/2006" xmlns:aink="http://schemas.microsoft.com/office/drawing/2016/ink" xmlns:am3d="http://schemas.microsoft.com/office/drawing/2017/model3d" xmlns:o="urn:schemas-microsoft-com:office:office" xmlns:r="http://schemas.openxmlformats.org/officeDocument/2006/relationships" xmlns:m="http://schemas.openxmlformats.org/officeDocument/2006/math" xmlns:v="urn:schemas-microsoft-com:vml" xmlns:wp14="http://schemas.microsoft.com/office/word/2010/wordprocessingDrawing" xmlns:wp="http://schemas.openxmlformats.org/drawingml/2006/wordprocessingDrawing" xmlns:w10="urn:schemas-microsoft-com:office:word" xmlns:w="http://schemas.openxmlformats.org/wordprocessingml/2006/main" xmlns:w14="http://schemas.microsoft.com/office/word/2010/wordml" xmlns:w15="http://schemas.microsoft.com/office/word/2012/wordml" xmlns:w16cex="http://schemas.microsoft.com/office/word/2018/wordml/cex" xmlns:w16cid="http://schemas.microsoft.com/office/word/2016/wordml/cid" xmlns:w16="http://schemas.microsoft.com/office/word/2018/wordml" xmlns:w16sdtdh="http://schemas.microsoft.com/office/word/2020/wordml/sdtdatahash" xmlns:w16se="http://schemas.microsoft.com/office/word/2015/wordml/symex" xmlns:wpg="http://schemas.microsoft.com/office/word/2010/wordprocessingGroup" xmlns:wpi="http://schemas.microsoft.com/office/word/2010/wordprocessingInk" xmlns:wne="http://schemas.microsoft.com/office/word/2006/wordml" xmlns:wps="http://schemas.microsoft.com/office/word/2010/wordprocessingShape" mc:Ignorable="w14 w15 w16se w16cid w16 w16cex w16sdtdh wp14">
   <w:abstractNum w:abstractNumId="0" w15:restartNumberingAfterBreak="0">
     <w:nsid w:val="008820B5"/>
     <w:multiLevelType w:val="hybridMultilevel"/>
@@ -6110,56 +6169,56 @@
       </w:pPr>
     </w:lvl>
   </w:abstractNum>
-  <w:num w:numId="1" w16cid:durableId="538397337">
+  <w:num w:numId="1">
     <w:abstractNumId w:val="3"/>
   </w:num>
-  <w:num w:numId="2" w16cid:durableId="356739437">
+  <w:num w:numId="2">
     <w:abstractNumId w:val="6"/>
   </w:num>
-  <w:num w:numId="3" w16cid:durableId="244725122">
+  <w:num w:numId="3">
     <w:abstractNumId w:val="12"/>
   </w:num>
-  <w:num w:numId="4" w16cid:durableId="253322700">
+  <w:num w:numId="4">
     <w:abstractNumId w:val="0"/>
   </w:num>
-  <w:num w:numId="5" w16cid:durableId="686903557">
+  <w:num w:numId="5">
     <w:abstractNumId w:val="4"/>
   </w:num>
-  <w:num w:numId="6" w16cid:durableId="1762405781">
+  <w:num w:numId="6">
     <w:abstractNumId w:val="5"/>
   </w:num>
-  <w:num w:numId="7" w16cid:durableId="1773696416">
+  <w:num w:numId="7">
     <w:abstractNumId w:val="13"/>
   </w:num>
-  <w:num w:numId="8" w16cid:durableId="1033071648">
+  <w:num w:numId="8">
     <w:abstractNumId w:val="2"/>
   </w:num>
-  <w:num w:numId="9" w16cid:durableId="1946575134">
+  <w:num w:numId="9">
     <w:abstractNumId w:val="7"/>
   </w:num>
-  <w:num w:numId="10" w16cid:durableId="669798260">
+  <w:num w:numId="10">
     <w:abstractNumId w:val="1"/>
   </w:num>
-  <w:num w:numId="11" w16cid:durableId="1695381199">
+  <w:num w:numId="11">
     <w:abstractNumId w:val="14"/>
   </w:num>
-  <w:num w:numId="12" w16cid:durableId="356467450">
+  <w:num w:numId="12">
     <w:abstractNumId w:val="10"/>
   </w:num>
-  <w:num w:numId="13" w16cid:durableId="1501850277">
+  <w:num w:numId="13">
     <w:abstractNumId w:val="11"/>
   </w:num>
-  <w:num w:numId="14" w16cid:durableId="935091943">
+  <w:num w:numId="14">
     <w:abstractNumId w:val="8"/>
   </w:num>
-  <w:num w:numId="15" w16cid:durableId="1746758544">
+  <w:num w:numId="15">
     <w:abstractNumId w:val="9"/>
   </w:num>
 </w:numbering>
 </file>
 
 <file path=word/styles.xml><?xml version="1.0" encoding="utf-8"?>
-<w:styles xmlns:mc="http://schemas.openxmlformats.org/markup-compatibility/2006" xmlns:r="http://schemas.openxmlformats.org/officeDocument/2006/relationships" xmlns:w="http://schemas.openxmlformats.org/wordprocessingml/2006/main" xmlns:w14="http://schemas.microsoft.com/office/word/2010/wordml" xmlns:w15="http://schemas.microsoft.com/office/word/2012/wordml" xmlns:w16cex="http://schemas.microsoft.com/office/word/2018/wordml/cex" xmlns:w16cid="http://schemas.microsoft.com/office/word/2016/wordml/cid" xmlns:w16="http://schemas.microsoft.com/office/word/2018/wordml" xmlns:w16du="http://schemas.microsoft.com/office/word/2023/wordml/word16du" xmlns:w16sdtdh="http://schemas.microsoft.com/office/word/2020/wordml/sdtdatahash" xmlns:w16se="http://schemas.microsoft.com/office/word/2015/wordml/symex" mc:Ignorable="w14 w15 w16se w16cid w16 w16cex w16sdtdh w16du">
+<w:styles xmlns:mc="http://schemas.openxmlformats.org/markup-compatibility/2006" xmlns:r="http://schemas.openxmlformats.org/officeDocument/2006/relationships" xmlns:w="http://schemas.openxmlformats.org/wordprocessingml/2006/main" xmlns:w14="http://schemas.microsoft.com/office/word/2010/wordml" xmlns:w15="http://schemas.microsoft.com/office/word/2012/wordml" xmlns:w16cex="http://schemas.microsoft.com/office/word/2018/wordml/cex" xmlns:w16cid="http://schemas.microsoft.com/office/word/2016/wordml/cid" xmlns:w16="http://schemas.microsoft.com/office/word/2018/wordml" xmlns:w16sdtdh="http://schemas.microsoft.com/office/word/2020/wordml/sdtdatahash" xmlns:w16se="http://schemas.microsoft.com/office/word/2015/wordml/symex" mc:Ignorable="w14 w15 w16se w16cid w16 w16cex w16sdtdh">
   <w:docDefaults>
     <w:rPrDefault>
       <w:rPr>
@@ -6737,7 +6796,7 @@
 </file>
 
 <file path=word/glossary/document.xml><?xml version="1.0" encoding="utf-8"?>
-<w:glossaryDocument xmlns:wpc="http://schemas.microsoft.com/office/word/2010/wordprocessingCanvas" xmlns:cx="http://schemas.microsoft.com/office/drawing/2014/chartex" xmlns:cx1="http://schemas.microsoft.com/office/drawing/2015/9/8/chartex" xmlns:cx2="http://schemas.microsoft.com/office/drawing/2015/10/21/chartex" xmlns:cx3="http://schemas.microsoft.com/office/drawing/2016/5/9/chartex" xmlns:cx4="http://schemas.microsoft.com/office/drawing/2016/5/10/chartex" xmlns:cx5="http://schemas.microsoft.com/office/drawing/2016/5/11/chartex" xmlns:cx6="http://schemas.microsoft.com/office/drawing/2016/5/12/chartex" xmlns:cx7="http://schemas.microsoft.com/office/drawing/2016/5/13/chartex" xmlns:cx8="http://schemas.microsoft.com/office/drawing/2016/5/14/chartex" xmlns:mc="http://schemas.openxmlformats.org/markup-compatibility/2006" xmlns:aink="http://schemas.microsoft.com/office/drawing/2016/ink" xmlns:am3d="http://schemas.microsoft.com/office/drawing/2017/model3d" xmlns:o="urn:schemas-microsoft-com:office:office" xmlns:oel="http://schemas.microsoft.com/office/2019/extlst" xmlns:r="http://schemas.openxmlformats.org/officeDocument/2006/relationships" xmlns:m="http://schemas.openxmlformats.org/officeDocument/2006/math" xmlns:v="urn:schemas-microsoft-com:vml" xmlns:wp14="http://schemas.microsoft.com/office/word/2010/wordprocessingDrawing" xmlns:wp="http://schemas.openxmlformats.org/drawingml/2006/wordprocessingDrawing" xmlns:w10="urn:schemas-microsoft-com:office:word" xmlns:w="http://schemas.openxmlformats.org/wordprocessingml/2006/main" xmlns:w14="http://schemas.microsoft.com/office/word/2010/wordml" xmlns:w15="http://schemas.microsoft.com/office/word/2012/wordml" xmlns:w16cex="http://schemas.microsoft.com/office/word/2018/wordml/cex" xmlns:w16cid="http://schemas.microsoft.com/office/word/2016/wordml/cid" xmlns:w16="http://schemas.microsoft.com/office/word/2018/wordml" xmlns:w16du="http://schemas.microsoft.com/office/word/2023/wordml/word16du" xmlns:w16sdtdh="http://schemas.microsoft.com/office/word/2020/wordml/sdtdatahash" xmlns:w16se="http://schemas.microsoft.com/office/word/2015/wordml/symex" xmlns:wpg="http://schemas.microsoft.com/office/word/2010/wordprocessingGroup" xmlns:wpi="http://schemas.microsoft.com/office/word/2010/wordprocessingInk" xmlns:wne="http://schemas.microsoft.com/office/word/2006/wordml" xmlns:wps="http://schemas.microsoft.com/office/word/2010/wordprocessingShape" mc:Ignorable="w14 w15 w16se w16cid w16 w16cex w16sdtdh w16du wp14">
+<w:glossaryDocument xmlns:wpc="http://schemas.microsoft.com/office/word/2010/wordprocessingCanvas" xmlns:cx="http://schemas.microsoft.com/office/drawing/2014/chartex" xmlns:cx1="http://schemas.microsoft.com/office/drawing/2015/9/8/chartex" xmlns:cx2="http://schemas.microsoft.com/office/drawing/2015/10/21/chartex" xmlns:cx3="http://schemas.microsoft.com/office/drawing/2016/5/9/chartex" xmlns:cx4="http://schemas.microsoft.com/office/drawing/2016/5/10/chartex" xmlns:cx5="http://schemas.microsoft.com/office/drawing/2016/5/11/chartex" xmlns:cx6="http://schemas.microsoft.com/office/drawing/2016/5/12/chartex" xmlns:cx7="http://schemas.microsoft.com/office/drawing/2016/5/13/chartex" xmlns:cx8="http://schemas.microsoft.com/office/drawing/2016/5/14/chartex" xmlns:mc="http://schemas.openxmlformats.org/markup-compatibility/2006" xmlns:aink="http://schemas.microsoft.com/office/drawing/2016/ink" xmlns:am3d="http://schemas.microsoft.com/office/drawing/2017/model3d" xmlns:o="urn:schemas-microsoft-com:office:office" xmlns:r="http://schemas.openxmlformats.org/officeDocument/2006/relationships" xmlns:m="http://schemas.openxmlformats.org/officeDocument/2006/math" xmlns:v="urn:schemas-microsoft-com:vml" xmlns:wp14="http://schemas.microsoft.com/office/word/2010/wordprocessingDrawing" xmlns:wp="http://schemas.openxmlformats.org/drawingml/2006/wordprocessingDrawing" xmlns:w10="urn:schemas-microsoft-com:office:word" xmlns:w="http://schemas.openxmlformats.org/wordprocessingml/2006/main" xmlns:w14="http://schemas.microsoft.com/office/word/2010/wordml" xmlns:w15="http://schemas.microsoft.com/office/word/2012/wordml" xmlns:w16cex="http://schemas.microsoft.com/office/word/2018/wordml/cex" xmlns:w16cid="http://schemas.microsoft.com/office/word/2016/wordml/cid" xmlns:w16="http://schemas.microsoft.com/office/word/2018/wordml" xmlns:w16sdtdh="http://schemas.microsoft.com/office/word/2020/wordml/sdtdatahash" xmlns:w16se="http://schemas.microsoft.com/office/word/2015/wordml/symex" xmlns:wpg="http://schemas.microsoft.com/office/word/2010/wordprocessingGroup" xmlns:wpi="http://schemas.microsoft.com/office/word/2010/wordprocessingInk" xmlns:wne="http://schemas.microsoft.com/office/word/2006/wordml" xmlns:wps="http://schemas.microsoft.com/office/word/2010/wordprocessingShape" mc:Ignorable="w14 w15 w16se w16cid w16 w16cex w16sdtdh wp14">
   <w:docParts>
     <w:docPart>
       <w:docPartPr>
@@ -6776,7 +6835,7 @@
 </file>
 
 <file path=word/glossary/fontTable.xml><?xml version="1.0" encoding="utf-8"?>
-<w:fonts xmlns:mc="http://schemas.openxmlformats.org/markup-compatibility/2006" xmlns:r="http://schemas.openxmlformats.org/officeDocument/2006/relationships" xmlns:w="http://schemas.openxmlformats.org/wordprocessingml/2006/main" xmlns:w14="http://schemas.microsoft.com/office/word/2010/wordml" xmlns:w15="http://schemas.microsoft.com/office/word/2012/wordml" xmlns:w16cex="http://schemas.microsoft.com/office/word/2018/wordml/cex" xmlns:w16cid="http://schemas.microsoft.com/office/word/2016/wordml/cid" xmlns:w16="http://schemas.microsoft.com/office/word/2018/wordml" xmlns:w16du="http://schemas.microsoft.com/office/word/2023/wordml/word16du" xmlns:w16sdtdh="http://schemas.microsoft.com/office/word/2020/wordml/sdtdatahash" xmlns:w16se="http://schemas.microsoft.com/office/word/2015/wordml/symex" mc:Ignorable="w14 w15 w16se w16cid w16 w16cex w16sdtdh w16du">
+<w:fonts xmlns:mc="http://schemas.openxmlformats.org/markup-compatibility/2006" xmlns:r="http://schemas.openxmlformats.org/officeDocument/2006/relationships" xmlns:w="http://schemas.openxmlformats.org/wordprocessingml/2006/main" xmlns:w14="http://schemas.microsoft.com/office/word/2010/wordml" xmlns:w15="http://schemas.microsoft.com/office/word/2012/wordml" xmlns:w16cex="http://schemas.microsoft.com/office/word/2018/wordml/cex" xmlns:w16cid="http://schemas.microsoft.com/office/word/2016/wordml/cid" xmlns:w16="http://schemas.microsoft.com/office/word/2018/wordml" xmlns:w16sdtdh="http://schemas.microsoft.com/office/word/2020/wordml/sdtdatahash" xmlns:w16se="http://schemas.microsoft.com/office/word/2015/wordml/symex" mc:Ignorable="w14 w15 w16se w16cid w16 w16cex w16sdtdh">
   <w:font w:name="Times New Roman">
     <w:panose1 w:val="02020603050405020304"/>
     <w:charset w:val="00"/>
@@ -6836,7 +6895,7 @@
 </file>
 
 <file path=word/glossary/settings.xml><?xml version="1.0" encoding="utf-8"?>
-<w:settings xmlns:mc="http://schemas.openxmlformats.org/markup-compatibility/2006" xmlns:o="urn:schemas-microsoft-com:office:office" xmlns:r="http://schemas.openxmlformats.org/officeDocument/2006/relationships" xmlns:m="http://schemas.openxmlformats.org/officeDocument/2006/math" xmlns:v="urn:schemas-microsoft-com:vml" xmlns:w10="urn:schemas-microsoft-com:office:word" xmlns:w="http://schemas.openxmlformats.org/wordprocessingml/2006/main" xmlns:w14="http://schemas.microsoft.com/office/word/2010/wordml" xmlns:w15="http://schemas.microsoft.com/office/word/2012/wordml" xmlns:w16cex="http://schemas.microsoft.com/office/word/2018/wordml/cex" xmlns:w16cid="http://schemas.microsoft.com/office/word/2016/wordml/cid" xmlns:w16="http://schemas.microsoft.com/office/word/2018/wordml" xmlns:w16du="http://schemas.microsoft.com/office/word/2023/wordml/word16du" xmlns:w16sdtdh="http://schemas.microsoft.com/office/word/2020/wordml/sdtdatahash" xmlns:w16se="http://schemas.microsoft.com/office/word/2015/wordml/symex" xmlns:sl="http://schemas.openxmlformats.org/schemaLibrary/2006/main" mc:Ignorable="w14 w15 w16se w16cid w16 w16cex w16sdtdh w16du">
+<w:settings xmlns:mc="http://schemas.openxmlformats.org/markup-compatibility/2006" xmlns:o="urn:schemas-microsoft-com:office:office" xmlns:r="http://schemas.openxmlformats.org/officeDocument/2006/relationships" xmlns:m="http://schemas.openxmlformats.org/officeDocument/2006/math" xmlns:v="urn:schemas-microsoft-com:vml" xmlns:w10="urn:schemas-microsoft-com:office:word" xmlns:w="http://schemas.openxmlformats.org/wordprocessingml/2006/main" xmlns:w14="http://schemas.microsoft.com/office/word/2010/wordml" xmlns:w15="http://schemas.microsoft.com/office/word/2012/wordml" xmlns:w16cex="http://schemas.microsoft.com/office/word/2018/wordml/cex" xmlns:w16cid="http://schemas.microsoft.com/office/word/2016/wordml/cid" xmlns:w16="http://schemas.microsoft.com/office/word/2018/wordml" xmlns:w16sdtdh="http://schemas.microsoft.com/office/word/2020/wordml/sdtdatahash" xmlns:w16se="http://schemas.microsoft.com/office/word/2015/wordml/symex" xmlns:sl="http://schemas.openxmlformats.org/schemaLibrary/2006/main" mc:Ignorable="w14 w15 w16se w16cid w16 w16cex w16sdtdh">
   <w:view w:val="normal"/>
   <w:defaultTabStop w:val="720"/>
   <w:hyphenationZone w:val="425"/>
@@ -6856,6 +6915,7 @@
     <w:rsid w:val="009C48FF"/>
     <w:rsid w:val="00AE7A91"/>
     <w:rsid w:val="00E00795"/>
+    <w:rsid w:val="00E35643"/>
   </w:rsids>
   <m:mathPr>
     <m:mathFont m:val="Cambria Math"/>
@@ -6879,7 +6939,7 @@
 </file>
 
 <file path=word/glossary/styles.xml><?xml version="1.0" encoding="utf-8"?>
-<w:styles xmlns:mc="http://schemas.openxmlformats.org/markup-compatibility/2006" xmlns:r="http://schemas.openxmlformats.org/officeDocument/2006/relationships" xmlns:w="http://schemas.openxmlformats.org/wordprocessingml/2006/main" xmlns:w14="http://schemas.microsoft.com/office/word/2010/wordml" xmlns:w15="http://schemas.microsoft.com/office/word/2012/wordml" xmlns:w16cex="http://schemas.microsoft.com/office/word/2018/wordml/cex" xmlns:w16cid="http://schemas.microsoft.com/office/word/2016/wordml/cid" xmlns:w16="http://schemas.microsoft.com/office/word/2018/wordml" xmlns:w16du="http://schemas.microsoft.com/office/word/2023/wordml/word16du" xmlns:w16sdtdh="http://schemas.microsoft.com/office/word/2020/wordml/sdtdatahash" xmlns:w16se="http://schemas.microsoft.com/office/word/2015/wordml/symex" mc:Ignorable="w14 w15 w16se w16cid w16 w16cex w16sdtdh w16du">
+<w:styles xmlns:mc="http://schemas.openxmlformats.org/markup-compatibility/2006" xmlns:r="http://schemas.openxmlformats.org/officeDocument/2006/relationships" xmlns:w="http://schemas.openxmlformats.org/wordprocessingml/2006/main" xmlns:w14="http://schemas.microsoft.com/office/word/2010/wordml" xmlns:w15="http://schemas.microsoft.com/office/word/2012/wordml" xmlns:w16cex="http://schemas.microsoft.com/office/word/2018/wordml/cex" xmlns:w16cid="http://schemas.microsoft.com/office/word/2016/wordml/cid" xmlns:w16="http://schemas.microsoft.com/office/word/2018/wordml" xmlns:w16sdtdh="http://schemas.microsoft.com/office/word/2020/wordml/sdtdatahash" xmlns:w16se="http://schemas.microsoft.com/office/word/2015/wordml/symex" mc:Ignorable="w14 w15 w16se w16cid w16 w16cex w16sdtdh">
   <w:docDefaults>
     <w:rPrDefault>
       <w:rPr>
@@ -7312,7 +7372,7 @@
 </file>
 
 <file path=word/glossary/webSettings.xml><?xml version="1.0" encoding="utf-8"?>
-<w:webSettings xmlns:mc="http://schemas.openxmlformats.org/markup-compatibility/2006" xmlns:r="http://schemas.openxmlformats.org/officeDocument/2006/relationships" xmlns:w="http://schemas.openxmlformats.org/wordprocessingml/2006/main" xmlns:w14="http://schemas.microsoft.com/office/word/2010/wordml" xmlns:w15="http://schemas.microsoft.com/office/word/2012/wordml" xmlns:w16cex="http://schemas.microsoft.com/office/word/2018/wordml/cex" xmlns:w16cid="http://schemas.microsoft.com/office/word/2016/wordml/cid" xmlns:w16="http://schemas.microsoft.com/office/word/2018/wordml" xmlns:w16du="http://schemas.microsoft.com/office/word/2023/wordml/word16du" xmlns:w16sdtdh="http://schemas.microsoft.com/office/word/2020/wordml/sdtdatahash" xmlns:w16se="http://schemas.microsoft.com/office/word/2015/wordml/symex" mc:Ignorable="w14 w15 w16se w16cid w16 w16cex w16sdtdh w16du">
+<w:webSettings xmlns:mc="http://schemas.openxmlformats.org/markup-compatibility/2006" xmlns:r="http://schemas.openxmlformats.org/officeDocument/2006/relationships" xmlns:w="http://schemas.openxmlformats.org/wordprocessingml/2006/main" xmlns:w14="http://schemas.microsoft.com/office/word/2010/wordml" xmlns:w15="http://schemas.microsoft.com/office/word/2012/wordml" xmlns:w16cex="http://schemas.microsoft.com/office/word/2018/wordml/cex" xmlns:w16cid="http://schemas.microsoft.com/office/word/2016/wordml/cid" xmlns:w16="http://schemas.microsoft.com/office/word/2018/wordml" xmlns:w16sdtdh="http://schemas.microsoft.com/office/word/2020/wordml/sdtdatahash" xmlns:w16se="http://schemas.microsoft.com/office/word/2015/wordml/symex" mc:Ignorable="w14 w15 w16se w16cid w16 w16cex w16sdtdh">
   <w:optimizeForBrowser/>
   <w:allowPNG/>
 </w:webSettings>
